--- a/Paper/Paper_PID.docx
+++ b/Paper/Paper_PID.docx
@@ -63,15 +63,15 @@
           <w:szCs w:val="24"/>
         </w:rPr>
         <w:tab/>
-        <w:t>: 2243080</w:t>
-      </w:r>
-      <w:r>
-        <w:rPr>
-          <w:rFonts w:ascii="Times New Roman" w:hAnsi="Times New Roman" w:cs="Times New Roman"/>
-          <w:sz w:val="24"/>
-          <w:szCs w:val="24"/>
-        </w:rPr>
-        <w:t>09</w:t>
+        <w:t>: 22430800</w:t>
+      </w:r>
+      <w:r>
+        <w:rPr>
+          <w:rFonts w:ascii="Times New Roman" w:hAnsi="Times New Roman" w:cs="Times New Roman"/>
+          <w:sz w:val="24"/>
+          <w:szCs w:val="24"/>
+        </w:rPr>
+        <w:t>9</w:t>
       </w:r>
     </w:p>
     <w:p>
@@ -1627,288 +1627,523 @@
     </w:p>
     <w:p>
       <w:pPr>
-        <w:spacing w:after="0" w:line="240" w:lineRule="auto"/>
+        <w:pStyle w:val="NormalWeb"/>
+        <w:spacing w:before="0" w:beforeAutospacing="0" w:after="0" w:afterAutospacing="0" w:line="276" w:lineRule="auto"/>
         <w:ind w:firstLine="284"/>
         <w:jc w:val="both"/>
-        <w:rPr>
-          <w:rFonts w:ascii="Times New Roman" w:eastAsia="Times New Roman" w:hAnsi="Times New Roman" w:cs="Times New Roman"/>
-          <w:sz w:val="24"/>
-          <w:szCs w:val="24"/>
-          <w:lang w:eastAsia="en-ID"/>
-        </w:rPr>
-      </w:pPr>
-      <w:r>
-        <w:rPr>
-          <w:rFonts w:ascii="Times New Roman" w:eastAsia="Times New Roman" w:hAnsi="Times New Roman" w:cs="Times New Roman"/>
-          <w:sz w:val="24"/>
-          <w:szCs w:val="24"/>
-          <w:lang w:eastAsia="en-ID"/>
-        </w:rPr>
+      </w:pPr>
+      <w:r>
         <w:t xml:space="preserve">Lalu </w:t>
       </w:r>
       <w:r>
-        <w:rPr>
-          <w:rFonts w:ascii="Times New Roman" w:eastAsia="Times New Roman" w:hAnsi="Times New Roman" w:cs="Times New Roman"/>
-          <w:sz w:val="24"/>
-          <w:szCs w:val="24"/>
-          <w:lang w:eastAsia="en-ID"/>
-        </w:rPr>
-        <w:t>diimplementasikan ke dalam MATLAB dalam bentuk fungsi transfer orde dua. Fungsi ini merepresentasikan hubungan antara tegangan masukan dan kecepatan sudut motor DC, yang menjadi dasar dalam proses desain pengendali.</w:t>
-      </w:r>
-      <w:r>
-        <w:rPr>
-          <w:rFonts w:ascii="Times New Roman" w:eastAsia="Times New Roman" w:hAnsi="Times New Roman" w:cs="Times New Roman"/>
-          <w:sz w:val="24"/>
-          <w:szCs w:val="24"/>
-          <w:lang w:eastAsia="en-ID"/>
-        </w:rPr>
-        <w:t xml:space="preserve"> </w:t>
-      </w:r>
-      <w:r>
-        <w:rPr>
-          <w:rFonts w:ascii="Times New Roman" w:eastAsia="Times New Roman" w:hAnsi="Times New Roman" w:cs="Times New Roman"/>
-          <w:sz w:val="24"/>
-          <w:szCs w:val="24"/>
-          <w:lang w:eastAsia="en-ID"/>
-        </w:rPr>
-        <w:t xml:space="preserve">Perancangan pengendali PID dilakukan dengan menggunakan fitur </w:t>
-      </w:r>
-      <w:r>
-        <w:rPr>
-          <w:rFonts w:ascii="Times New Roman" w:eastAsia="Times New Roman" w:hAnsi="Times New Roman" w:cs="Times New Roman"/>
+        <w:t>diimplementasikan ke dalam MATLAB dalam bentuk fungsi transfer orde dua. Fungsi ini</w:t>
+      </w:r>
+      <w:r>
+        <w:t xml:space="preserve"> (Gambar 1) </w:t>
+      </w:r>
+      <w:r>
+        <w:t>merepresentasikan hubungan antara tegangan masukan dan kecepatan sudut motor DC, yang menjadi dasar dalam proses desain pengendali.</w:t>
+      </w:r>
+      <w:r>
+        <w:t xml:space="preserve"> </w:t>
+      </w:r>
+      <w:r>
+        <w:t xml:space="preserve">Perancangan pengendali PID dilakukan menggunakan fitur </w:t>
+      </w:r>
+      <w:r>
+        <w:rPr>
           <w:i/>
           <w:iCs/>
-          <w:sz w:val="24"/>
-          <w:szCs w:val="24"/>
-          <w:lang w:eastAsia="en-ID"/>
         </w:rPr>
         <w:t>PID Tuning</w:t>
       </w:r>
       <w:r>
-        <w:rPr>
-          <w:rFonts w:ascii="Times New Roman" w:eastAsia="Times New Roman" w:hAnsi="Times New Roman" w:cs="Times New Roman"/>
-          <w:sz w:val="24"/>
-          <w:szCs w:val="24"/>
-          <w:lang w:eastAsia="en-ID"/>
-        </w:rPr>
-        <w:t xml:space="preserve"> di MATLAB. Melalui fitur ini, parameter kontroler Kp​, Ki​, dan Kd</w:t>
-      </w:r>
-      <w:r>
-        <w:rPr>
-          <w:rFonts w:ascii="Times New Roman" w:eastAsia="Times New Roman" w:hAnsi="Times New Roman" w:cs="Times New Roman"/>
-          <w:sz w:val="24"/>
-          <w:szCs w:val="24"/>
-          <w:lang w:eastAsia="en-ID"/>
-        </w:rPr>
-        <w:t xml:space="preserve"> </w:t>
-      </w:r>
-      <w:r>
-        <w:rPr>
-          <w:rFonts w:ascii="Times New Roman" w:eastAsia="Times New Roman" w:hAnsi="Times New Roman" w:cs="Times New Roman"/>
-          <w:sz w:val="24"/>
-          <w:szCs w:val="24"/>
-          <w:lang w:eastAsia="en-ID"/>
-        </w:rPr>
-        <w:t xml:space="preserve">disesuaikan secara otomatis untuk mencapai performa sistem yang diinginkan, berdasarkan kriteria seperti waktu naik, waktu tunak, dan </w:t>
-      </w:r>
-      <w:r>
-        <w:rPr>
-          <w:rFonts w:ascii="Times New Roman" w:eastAsia="Times New Roman" w:hAnsi="Times New Roman" w:cs="Times New Roman"/>
+        <w:t xml:space="preserve"> di MATLAB. Proses tuning menghasilkan parameter kontroler sebesar Kp</w:t>
+      </w:r>
+      <w:r>
+        <w:t xml:space="preserve"> </w:t>
+      </w:r>
+      <w:r>
+        <w:t>=</w:t>
+      </w:r>
+      <w:r>
+        <w:t xml:space="preserve"> </w:t>
+      </w:r>
+      <w:r>
+        <w:t>0,00429, Ki</w:t>
+      </w:r>
+      <w:r>
+        <w:t xml:space="preserve"> </w:t>
+      </w:r>
+      <w:r>
+        <w:t>=</w:t>
+      </w:r>
+      <w:r>
+        <w:t xml:space="preserve"> </w:t>
+      </w:r>
+      <w:r>
+        <w:t>0,04142</w:t>
+      </w:r>
+      <w:r>
+        <w:t xml:space="preserve">, </w:t>
+      </w:r>
+      <w:r>
+        <w:t>dan Kd</w:t>
+      </w:r>
+      <w:r>
+        <w:t xml:space="preserve"> </w:t>
+      </w:r>
+      <w:r>
+        <w:t>=</w:t>
+      </w:r>
+      <w:r>
+        <w:t xml:space="preserve"> </w:t>
+      </w:r>
+      <w:r>
+        <w:t xml:space="preserve">0, yang dipilih berdasarkan kriteria performa waktu seperti waktu naik dan </w:t>
+      </w:r>
+      <w:r>
+        <w:rPr>
           <w:i/>
           <w:iCs/>
-          <w:sz w:val="24"/>
-          <w:szCs w:val="24"/>
-          <w:lang w:eastAsia="en-ID"/>
         </w:rPr>
         <w:t>overshoot</w:t>
       </w:r>
       <w:r>
-        <w:rPr>
-          <w:rFonts w:ascii="Times New Roman" w:eastAsia="Times New Roman" w:hAnsi="Times New Roman" w:cs="Times New Roman"/>
-          <w:sz w:val="24"/>
-          <w:szCs w:val="24"/>
-          <w:lang w:eastAsia="en-ID"/>
-        </w:rPr>
-        <w:t xml:space="preserve">. Nilai parameter PID hasil tuning kemudian diimplementasikan ke dalam lingkungan </w:t>
-      </w:r>
-      <w:r>
-        <w:rPr>
-          <w:rFonts w:ascii="Times New Roman" w:eastAsia="Times New Roman" w:hAnsi="Times New Roman" w:cs="Times New Roman"/>
+        <w:t>. Parameter ini kemudian diimplementasikan dalam model simulasi di Simulink</w:t>
+      </w:r>
+      <w:r>
+        <w:t xml:space="preserve"> (Gambar 2)</w:t>
+      </w:r>
+      <w:r>
+        <w:t>.</w:t>
+      </w:r>
+      <w:r>
+        <w:t xml:space="preserve"> </w:t>
+      </w:r>
+      <w:r>
+        <w:t xml:space="preserve">Model Simulink terdiri atas blok </w:t>
+      </w:r>
+      <w:r>
+        <w:rPr>
           <w:i/>
           <w:iCs/>
-          <w:sz w:val="24"/>
-          <w:szCs w:val="24"/>
-          <w:lang w:eastAsia="en-ID"/>
-        </w:rPr>
-        <w:t>Simulink</w:t>
-      </w:r>
-      <w:r>
-        <w:rPr>
-          <w:rFonts w:ascii="Times New Roman" w:eastAsia="Times New Roman" w:hAnsi="Times New Roman" w:cs="Times New Roman"/>
-          <w:sz w:val="24"/>
-          <w:szCs w:val="24"/>
-          <w:lang w:eastAsia="en-ID"/>
-        </w:rPr>
-        <w:t>.</w:t>
-      </w:r>
-    </w:p>
-    <w:p>
-      <w:pPr>
-        <w:spacing w:before="100" w:beforeAutospacing="1" w:after="0" w:line="240" w:lineRule="auto"/>
+        </w:rPr>
+        <w:t>transfer function</w:t>
+      </w:r>
+      <w:r>
+        <w:t xml:space="preserve"> untuk motor DC, blok </w:t>
+      </w:r>
+      <w:r>
+        <w:rPr>
+          <w:i/>
+          <w:iCs/>
+        </w:rPr>
+        <w:t>PID Controller</w:t>
+      </w:r>
+      <w:r>
+        <w:t xml:space="preserve">, dan </w:t>
+      </w:r>
+      <w:r>
+        <w:lastRenderedPageBreak/>
+        <w:t xml:space="preserve">referensi kecepatan. Simulasi sistem tertutup dilakukan untuk mengevaluasi kinerja pengendali terhadap perubahan referensi kecepatan. Berdasarkan hasil simulasi (Gambar </w:t>
+      </w:r>
+      <w:r>
+        <w:t>3</w:t>
+      </w:r>
+      <w:r>
+        <w:t xml:space="preserve">), sistem menunjukkan respons yang stabil dan cepat menuju nilai setpoint sekitar 800 rpm dalam waktu kurang dari 2 detik, tanpa </w:t>
+      </w:r>
+      <w:r>
+        <w:rPr>
+          <w:i/>
+          <w:iCs/>
+        </w:rPr>
+        <w:t>overshoot</w:t>
+      </w:r>
+      <w:r>
+        <w:t xml:space="preserve"> yang signifikan.</w:t>
+      </w:r>
+    </w:p>
+    <w:p>
+      <w:pPr>
+        <w:pStyle w:val="NormalWeb"/>
+        <w:spacing w:before="0" w:beforeAutospacing="0" w:after="0" w:afterAutospacing="0" w:line="276" w:lineRule="auto"/>
         <w:ind w:firstLine="284"/>
         <w:jc w:val="both"/>
-        <w:rPr>
-          <w:rFonts w:ascii="Times New Roman" w:eastAsia="Times New Roman" w:hAnsi="Times New Roman" w:cs="Times New Roman"/>
-          <w:sz w:val="24"/>
-          <w:szCs w:val="24"/>
-          <w:lang w:eastAsia="en-ID"/>
-        </w:rPr>
-      </w:pPr>
-      <w:r>
-        <w:rPr>
-          <w:rFonts w:ascii="Times New Roman" w:eastAsia="Times New Roman" w:hAnsi="Times New Roman" w:cs="Times New Roman"/>
-          <w:sz w:val="24"/>
-          <w:szCs w:val="24"/>
-          <w:lang w:eastAsia="en-ID"/>
-        </w:rPr>
-        <w:lastRenderedPageBreak/>
-        <w:t xml:space="preserve">Model Simulink terdiri atas blok </w:t>
-      </w:r>
-      <w:r>
-        <w:rPr>
-          <w:rFonts w:ascii="Times New Roman" w:eastAsia="Times New Roman" w:hAnsi="Times New Roman" w:cs="Times New Roman"/>
-          <w:i/>
-          <w:iCs/>
-          <w:sz w:val="24"/>
-          <w:szCs w:val="24"/>
-          <w:lang w:eastAsia="en-ID"/>
-        </w:rPr>
-        <w:t>transfer function</w:t>
-      </w:r>
-      <w:r>
-        <w:rPr>
-          <w:rFonts w:ascii="Times New Roman" w:eastAsia="Times New Roman" w:hAnsi="Times New Roman" w:cs="Times New Roman"/>
-          <w:sz w:val="24"/>
-          <w:szCs w:val="24"/>
-          <w:lang w:eastAsia="en-ID"/>
-        </w:rPr>
-        <w:t xml:space="preserve"> untuk motor DC, blok </w:t>
-      </w:r>
-      <w:r>
-        <w:rPr>
-          <w:rFonts w:ascii="Times New Roman" w:eastAsia="Times New Roman" w:hAnsi="Times New Roman" w:cs="Times New Roman"/>
-          <w:i/>
-          <w:iCs/>
-          <w:sz w:val="24"/>
-          <w:szCs w:val="24"/>
-          <w:lang w:eastAsia="en-ID"/>
-        </w:rPr>
-        <w:t>PID Controller</w:t>
-      </w:r>
-      <w:r>
-        <w:rPr>
-          <w:rFonts w:ascii="Times New Roman" w:eastAsia="Times New Roman" w:hAnsi="Times New Roman" w:cs="Times New Roman"/>
-          <w:sz w:val="24"/>
-          <w:szCs w:val="24"/>
-          <w:lang w:eastAsia="en-ID"/>
-        </w:rPr>
-        <w:t>, dan sumber referensi kecepatan. Simulasi sistem tertutup dilakukan untuk mengevaluasi kinerja pengendali terhadap perubahan referensi serta kestabilan sistem terhadap gangguan. Integrasi MATLAB dan Simulink memungkinkan penyesuaian parameter secara simultan dan interaktif, sehingga proses tuning menjadi lebih efisien dan sistematis.</w:t>
-      </w:r>
-    </w:p>
-    <w:p>
-      <w:pPr>
-        <w:spacing w:after="0" w:line="240" w:lineRule="auto"/>
+      </w:pPr>
+      <w:r>
+        <w:t xml:space="preserve">Setelah desain pengendali berhasil disimulasikan, tahap berikutnya adalah implementasi sistem kendali pada perangkat keras menggunakan mikrokontroler ESP32. Dalam implementasi ini, ESP32 bertindak sebagai pengendali utama yang mengatur motor DC melalui motor driver serta membaca kecepatan motor secara real-time menggunakan sensor kecepatan. Sistem diberi catu daya sebesar 3,3 V langsung dari port USB laptop, sehingga motor hanya mampu mencapai kecepatan maksimum sekitar 4400 rpm. Untuk komunikasi data antara ESP32 dan MATLAB, digunakan protokol komunikasi </w:t>
+      </w:r>
+      <w:r>
+        <w:rPr>
+          <w:rStyle w:val="Emphasis"/>
+        </w:rPr>
+        <w:t>Message Queuing Telemetry Transport</w:t>
+      </w:r>
+      <w:r>
+        <w:t xml:space="preserve"> (MQTT), yang memungkinkan pertukaran data secara ringan dan efisien dalam jaringan IoT.</w:t>
+      </w:r>
+    </w:p>
+    <w:p>
+      <w:pPr>
+        <w:pStyle w:val="NormalWeb"/>
+        <w:spacing w:before="0" w:beforeAutospacing="0" w:after="0" w:afterAutospacing="0" w:line="276" w:lineRule="auto"/>
         <w:ind w:firstLine="284"/>
         <w:jc w:val="both"/>
-        <w:rPr>
-          <w:rFonts w:ascii="Times New Roman" w:eastAsia="Times New Roman" w:hAnsi="Times New Roman" w:cs="Times New Roman"/>
-          <w:sz w:val="24"/>
-          <w:szCs w:val="24"/>
-          <w:lang w:eastAsia="en-ID"/>
-        </w:rPr>
-      </w:pPr>
-      <w:r>
-        <w:rPr>
-          <w:rFonts w:ascii="Times New Roman" w:eastAsia="Times New Roman" w:hAnsi="Times New Roman" w:cs="Times New Roman"/>
-          <w:sz w:val="24"/>
-          <w:szCs w:val="24"/>
-          <w:lang w:eastAsia="en-ID"/>
-        </w:rPr>
-        <w:t xml:space="preserve">Setelah desain pengendali berhasil disimulasikan, tahap berikutnya adalah mengintegrasikan sistem dengan perangkat keras menggunakan mikrokontroler ESP32. ESP32 dikonfigurasi untuk mengendalikan motor DC melalui </w:t>
-      </w:r>
-      <w:r>
-        <w:rPr>
-          <w:rFonts w:ascii="Times New Roman" w:eastAsia="Times New Roman" w:hAnsi="Times New Roman" w:cs="Times New Roman"/>
-          <w:i/>
-          <w:iCs/>
-          <w:sz w:val="24"/>
-          <w:szCs w:val="24"/>
-          <w:lang w:eastAsia="en-ID"/>
-        </w:rPr>
-        <w:t>motor driver</w:t>
-      </w:r>
-      <w:r>
-        <w:rPr>
-          <w:rFonts w:ascii="Times New Roman" w:eastAsia="Times New Roman" w:hAnsi="Times New Roman" w:cs="Times New Roman"/>
-          <w:sz w:val="24"/>
-          <w:szCs w:val="24"/>
-          <w:lang w:eastAsia="en-ID"/>
-        </w:rPr>
-        <w:t xml:space="preserve"> serta membaca kecepatan motor secara real-time menggunakan sensor seperti </w:t>
-      </w:r>
-      <w:r>
-        <w:rPr>
-          <w:rFonts w:ascii="Times New Roman" w:eastAsia="Times New Roman" w:hAnsi="Times New Roman" w:cs="Times New Roman"/>
-          <w:i/>
-          <w:iCs/>
-          <w:sz w:val="24"/>
-          <w:szCs w:val="24"/>
-          <w:lang w:eastAsia="en-ID"/>
-        </w:rPr>
-        <w:t>encoder</w:t>
-      </w:r>
-      <w:r>
-        <w:rPr>
-          <w:rFonts w:ascii="Times New Roman" w:eastAsia="Times New Roman" w:hAnsi="Times New Roman" w:cs="Times New Roman"/>
-          <w:sz w:val="24"/>
-          <w:szCs w:val="24"/>
-          <w:lang w:eastAsia="en-ID"/>
-        </w:rPr>
-        <w:t>. Komunikasi antara ESP32 dan MATLAB dilakukan melalui protokol MQTT, di mana data kecepatan dikirim dari ESP32 ke MATLAB untuk diproses dengan algoritma PID, lalu sinyal kendali (dalam bentuk nilai PWM) dikirim kembali ke ESP32.</w:t>
-      </w:r>
-    </w:p>
-    <w:p>
-      <w:pPr>
-        <w:spacing w:before="100" w:beforeAutospacing="1" w:after="100" w:afterAutospacing="1" w:line="240" w:lineRule="auto"/>
-        <w:ind w:firstLine="284"/>
+      </w:pPr>
+      <w:r>
+        <w:t xml:space="preserve">Dalam sistem MQTT yang dibangun, terdapat antarmuka kontrol yang dilengkapi dengan beberapa fitur interaktif. Pertama, terdapat tombol </w:t>
+      </w:r>
+      <w:r>
+        <w:rPr>
+          <w:rStyle w:val="Strong"/>
+        </w:rPr>
+        <w:t>ON/OFF</w:t>
+      </w:r>
+      <w:r>
+        <w:t xml:space="preserve"> yang berfungsi untuk mengaktifkan atau mematikan motor DC secara langsung melalui dashboard. Kedua, terdapat tiga level kecepatan yang dapat dipilih oleh pengguna, yaitu:</w:t>
+      </w:r>
+    </w:p>
+    <w:p>
+      <w:pPr>
+        <w:pStyle w:val="NormalWeb"/>
+        <w:numPr>
+          <w:ilvl w:val="0"/>
+          <w:numId w:val="2"/>
+        </w:numPr>
+        <w:spacing w:before="0" w:beforeAutospacing="0" w:line="276" w:lineRule="auto"/>
         <w:jc w:val="both"/>
-        <w:rPr>
-          <w:rFonts w:ascii="Times New Roman" w:eastAsia="Times New Roman" w:hAnsi="Times New Roman" w:cs="Times New Roman"/>
-          <w:sz w:val="24"/>
-          <w:szCs w:val="24"/>
-          <w:lang w:eastAsia="en-ID"/>
-        </w:rPr>
-      </w:pPr>
-      <w:r>
-        <w:rPr>
-          <w:rFonts w:ascii="Times New Roman" w:eastAsia="Times New Roman" w:hAnsi="Times New Roman" w:cs="Times New Roman"/>
-          <w:sz w:val="24"/>
-          <w:szCs w:val="24"/>
-          <w:lang w:eastAsia="en-ID"/>
-        </w:rPr>
-        <w:t>Dengan pendekatan ini, MATLAB dan Simulink berperan sebagai platform utama dalam perancangan dan simulasi pengendali, sementara ESP32 bertindak sebagai unit eksekusi di sisi perangkat keras. Sistem ini menunjukkan penerapan pengendalian kecepatan motor DC berbasis PID secara real-time yang terintegrasi dengan teknologi IoT.</w:t>
-      </w:r>
-    </w:p>
-    <w:p>
-      <w:pPr>
-        <w:spacing w:after="0" w:line="276" w:lineRule="auto"/>
+      </w:pPr>
+      <w:r>
+        <w:rPr>
+          <w:rStyle w:val="Strong"/>
+        </w:rPr>
+        <w:t>Level 1</w:t>
+      </w:r>
+      <w:r>
+        <w:t>: 900 rpm</w:t>
+      </w:r>
+    </w:p>
+    <w:p>
+      <w:pPr>
+        <w:pStyle w:val="NormalWeb"/>
+        <w:numPr>
+          <w:ilvl w:val="0"/>
+          <w:numId w:val="2"/>
+        </w:numPr>
+        <w:spacing w:line="276" w:lineRule="auto"/>
         <w:jc w:val="both"/>
-        <w:rPr>
-          <w:rFonts w:ascii="Times New Roman" w:hAnsi="Times New Roman" w:cs="Times New Roman"/>
-          <w:sz w:val="24"/>
-          <w:szCs w:val="24"/>
-        </w:rPr>
-      </w:pPr>
+      </w:pPr>
+      <w:r>
+        <w:rPr>
+          <w:rStyle w:val="Strong"/>
+        </w:rPr>
+        <w:t>Level 2</w:t>
+      </w:r>
+      <w:r>
+        <w:t>: 1500 rpm</w:t>
+      </w:r>
+    </w:p>
+    <w:p>
+      <w:pPr>
+        <w:pStyle w:val="NormalWeb"/>
+        <w:numPr>
+          <w:ilvl w:val="0"/>
+          <w:numId w:val="2"/>
+        </w:numPr>
+        <w:spacing w:after="0" w:afterAutospacing="0" w:line="276" w:lineRule="auto"/>
+        <w:jc w:val="both"/>
+      </w:pPr>
+      <w:r>
+        <w:rPr>
+          <w:rStyle w:val="Strong"/>
+        </w:rPr>
+        <w:t>Level 3</w:t>
+      </w:r>
+      <w:r>
+        <w:t>: 2000 rpm</w:t>
+      </w:r>
+    </w:p>
+    <w:p>
+      <w:pPr>
+        <w:pStyle w:val="NormalWeb"/>
+        <w:spacing w:before="0" w:beforeAutospacing="0" w:after="0" w:afterAutospacing="0" w:line="276" w:lineRule="auto"/>
+        <w:ind w:firstLine="360"/>
+        <w:jc w:val="both"/>
+      </w:pPr>
+      <w:r>
+        <w:t>Pemilihan level ini akan mengatur nilai referensi kecepatan yang dikirimkan ke MATLAB sebagai input dari sistem kendali PID. Nilai referensi ini selanjutnya diproses bersama data kecepatan aktual untuk menghasilkan sinyal PWM yang dikirim kembali ke ESP32 guna mengatur putaran motor. Selain pengaturan kecepatan, sistem juga menyediakan kontrol arah putar motor, yaitu searah jarum jam (</w:t>
+      </w:r>
+      <w:r>
+        <w:rPr>
+          <w:rStyle w:val="Emphasis"/>
+        </w:rPr>
+        <w:t>clockwise</w:t>
+      </w:r>
+      <w:r>
+        <w:t>) dan berlawanan arah jarum jam (</w:t>
+      </w:r>
+      <w:r>
+        <w:rPr>
+          <w:rStyle w:val="Emphasis"/>
+        </w:rPr>
+        <w:t>counter-clockwise</w:t>
+      </w:r>
+      <w:r>
+        <w:t>), yang dikendalikan melalui antarmuka MQTT. Arah putar ini diatur dengan mengubah polaritas sinyal kontrol pada motor driver dari ESP32. Untuk monitoring sistem secara real-time, dashboard MQTT dilengkapi dengan dua grafik utama, yaitu grafik kecepatan (RPM) dan grafik sinyal kendali (PWM). Grafik RPM menampilkan kecepatan motor berdasarkan pembacaan dari sensor, sedangkan grafik PWM menampilkan sinyal kendali hasil dari proses PID. Visualisasi ini memungkinkan pengguna memantau performa sistem secara langsung, sekaligus mengevaluasi stabilitas dan respons kendali terhadap perubahan referensi kecepatan.</w:t>
+      </w:r>
+    </w:p>
+    <w:p>
+      <w:pPr>
+        <w:pStyle w:val="NormalWeb"/>
+        <w:spacing w:before="0" w:beforeAutospacing="0" w:after="0" w:afterAutospacing="0" w:line="276" w:lineRule="auto"/>
+        <w:ind w:firstLine="360"/>
+        <w:jc w:val="both"/>
+      </w:pPr>
+      <w:r>
+        <w:t xml:space="preserve">Dengan integrasi antara MATLAB, Simulink, ESP32, dan MQTT, sistem ini tidak hanya mendemonstrasikan pengendalian kecepatan motor DC berbasis PID secara real-time, tetapi juga menyediakan antarmuka interaktif berbasis IoT yang mendukung fleksibilitas kontrol dan pemantauan secara menyeluruh. Pendekatan </w:t>
+      </w:r>
+      <w:r>
+        <w:lastRenderedPageBreak/>
+        <w:t>ini membuktikan bahwa teknologi IoT dapat diintegrasikan secara efektif dengan sistem kendali klasik untuk membentuk sistem otomasi yang responsif dan adaptif.</w:t>
+      </w:r>
+    </w:p>
+    <w:p>
+      <w:pPr>
+        <w:pStyle w:val="NormalWeb"/>
+        <w:spacing w:before="0" w:beforeAutospacing="0" w:after="0" w:afterAutospacing="0" w:line="276" w:lineRule="auto"/>
+        <w:ind w:firstLine="360"/>
+        <w:jc w:val="both"/>
+      </w:pPr>
+    </w:p>
+    <w:p>
+      <w:pPr>
+        <w:pStyle w:val="NormalWeb"/>
+        <w:spacing w:before="0" w:beforeAutospacing="0" w:after="0" w:afterAutospacing="0" w:line="276" w:lineRule="auto"/>
+        <w:jc w:val="center"/>
+      </w:pPr>
+      <w:r>
+        <w:rPr>
+          <w:noProof/>
+        </w:rPr>
+        <w:drawing>
+          <wp:inline distT="0" distB="0" distL="0" distR="0" wp14:anchorId="6A7FEF02" wp14:editId="73393BE6">
+            <wp:extent cx="3802380" cy="2004060"/>
+            <wp:effectExtent l="0" t="0" r="7620" b="0"/>
+            <wp:docPr id="4" name="Gambar 4"/>
+            <wp:cNvGraphicFramePr>
+              <a:graphicFrameLocks xmlns:a="http://schemas.openxmlformats.org/drawingml/2006/main" noChangeAspect="1"/>
+            </wp:cNvGraphicFramePr>
+            <a:graphic xmlns:a="http://schemas.openxmlformats.org/drawingml/2006/main">
+              <a:graphicData uri="http://schemas.openxmlformats.org/drawingml/2006/picture">
+                <pic:pic xmlns:pic="http://schemas.openxmlformats.org/drawingml/2006/picture">
+                  <pic:nvPicPr>
+                    <pic:cNvPr id="4" name="Gambar 4"/>
+                    <pic:cNvPicPr/>
+                  </pic:nvPicPr>
+                  <pic:blipFill rotWithShape="1">
+                    <a:blip r:embed="rId5" cstate="print">
+                      <a:extLst>
+                        <a:ext uri="{28A0092B-C50C-407E-A947-70E740481C1C}">
+                          <a14:useLocalDpi xmlns:a14="http://schemas.microsoft.com/office/drawing/2010/main" val="0"/>
+                        </a:ext>
+                      </a:extLst>
+                    </a:blip>
+                    <a:srcRect l="18294" t="2957" r="6262" b="26360"/>
+                    <a:stretch/>
+                  </pic:blipFill>
+                  <pic:spPr bwMode="auto">
+                    <a:xfrm>
+                      <a:off x="0" y="0"/>
+                      <a:ext cx="3802380" cy="2004060"/>
+                    </a:xfrm>
+                    <a:prstGeom prst="rect">
+                      <a:avLst/>
+                    </a:prstGeom>
+                    <a:ln>
+                      <a:noFill/>
+                    </a:ln>
+                    <a:extLst>
+                      <a:ext uri="{53640926-AAD7-44D8-BBD7-CCE9431645EC}">
+                        <a14:shadowObscured xmlns:a14="http://schemas.microsoft.com/office/drawing/2010/main"/>
+                      </a:ext>
+                    </a:extLst>
+                  </pic:spPr>
+                </pic:pic>
+              </a:graphicData>
+            </a:graphic>
+          </wp:inline>
+        </w:drawing>
+      </w:r>
+    </w:p>
+    <w:p>
+      <w:pPr>
+        <w:pStyle w:val="NormalWeb"/>
+        <w:spacing w:before="0" w:beforeAutospacing="0" w:after="0" w:afterAutospacing="0" w:line="276" w:lineRule="auto"/>
+        <w:jc w:val="center"/>
+      </w:pPr>
+      <w:r>
+        <w:t xml:space="preserve">Gambar 1. </w:t>
+      </w:r>
+      <w:r>
+        <w:t>Parameter Motor dan Fungsi Transfer Orde 2</w:t>
+      </w:r>
+    </w:p>
+    <w:p>
+      <w:pPr>
+        <w:pStyle w:val="NormalWeb"/>
+        <w:spacing w:before="0" w:beforeAutospacing="0" w:after="0" w:afterAutospacing="0" w:line="276" w:lineRule="auto"/>
+        <w:jc w:val="center"/>
+      </w:pPr>
+    </w:p>
+    <w:p>
+      <w:pPr>
+        <w:pStyle w:val="NormalWeb"/>
+        <w:spacing w:before="0" w:beforeAutospacing="0" w:after="0" w:afterAutospacing="0" w:line="276" w:lineRule="auto"/>
+        <w:jc w:val="center"/>
+      </w:pPr>
+      <w:r>
+        <w:rPr>
+          <w:noProof/>
+        </w:rPr>
+        <w:drawing>
+          <wp:inline distT="0" distB="0" distL="0" distR="0" wp14:anchorId="08FCA191" wp14:editId="33D7C37A">
+            <wp:extent cx="3870960" cy="883920"/>
+            <wp:effectExtent l="0" t="0" r="0" b="0"/>
+            <wp:docPr id="2" name="Gambar 2"/>
+            <wp:cNvGraphicFramePr>
+              <a:graphicFrameLocks xmlns:a="http://schemas.openxmlformats.org/drawingml/2006/main" noChangeAspect="1"/>
+            </wp:cNvGraphicFramePr>
+            <a:graphic xmlns:a="http://schemas.openxmlformats.org/drawingml/2006/main">
+              <a:graphicData uri="http://schemas.openxmlformats.org/drawingml/2006/picture">
+                <pic:pic xmlns:pic="http://schemas.openxmlformats.org/drawingml/2006/picture">
+                  <pic:nvPicPr>
+                    <pic:cNvPr id="2" name="Gambar 2"/>
+                    <pic:cNvPicPr/>
+                  </pic:nvPicPr>
+                  <pic:blipFill rotWithShape="1">
+                    <a:blip r:embed="rId6" cstate="print">
+                      <a:extLst>
+                        <a:ext uri="{28A0092B-C50C-407E-A947-70E740481C1C}">
+                          <a14:useLocalDpi xmlns:a14="http://schemas.microsoft.com/office/drawing/2010/main" val="0"/>
+                        </a:ext>
+                      </a:extLst>
+                    </a:blip>
+                    <a:srcRect l="11642" t="40045" r="11553" b="28778"/>
+                    <a:stretch/>
+                  </pic:blipFill>
+                  <pic:spPr bwMode="auto">
+                    <a:xfrm>
+                      <a:off x="0" y="0"/>
+                      <a:ext cx="3870960" cy="883920"/>
+                    </a:xfrm>
+                    <a:prstGeom prst="rect">
+                      <a:avLst/>
+                    </a:prstGeom>
+                    <a:ln>
+                      <a:noFill/>
+                    </a:ln>
+                    <a:extLst>
+                      <a:ext uri="{53640926-AAD7-44D8-BBD7-CCE9431645EC}">
+                        <a14:shadowObscured xmlns:a14="http://schemas.microsoft.com/office/drawing/2010/main"/>
+                      </a:ext>
+                    </a:extLst>
+                  </pic:spPr>
+                </pic:pic>
+              </a:graphicData>
+            </a:graphic>
+          </wp:inline>
+        </w:drawing>
+      </w:r>
+    </w:p>
+    <w:p>
+      <w:pPr>
+        <w:pStyle w:val="NormalWeb"/>
+        <w:spacing w:before="0" w:beforeAutospacing="0" w:after="0" w:afterAutospacing="0" w:line="276" w:lineRule="auto"/>
+        <w:jc w:val="center"/>
+      </w:pPr>
+      <w:r>
+        <w:t>Gambar 2. Rangkaian Simulink</w:t>
+      </w:r>
+    </w:p>
+    <w:p>
+      <w:pPr>
+        <w:pStyle w:val="NormalWeb"/>
+        <w:spacing w:before="0" w:beforeAutospacing="0" w:after="0" w:afterAutospacing="0" w:line="276" w:lineRule="auto"/>
+        <w:jc w:val="center"/>
+      </w:pPr>
+    </w:p>
+    <w:p>
+      <w:pPr>
+        <w:pStyle w:val="NormalWeb"/>
+        <w:spacing w:before="0" w:beforeAutospacing="0" w:after="0" w:afterAutospacing="0" w:line="276" w:lineRule="auto"/>
+        <w:ind w:firstLine="360"/>
+        <w:jc w:val="center"/>
+      </w:pPr>
+      <w:r>
+        <w:rPr>
+          <w:noProof/>
+        </w:rPr>
+        <w:drawing>
+          <wp:inline distT="0" distB="0" distL="0" distR="0" wp14:anchorId="3F7F9F8A" wp14:editId="562847AA">
+            <wp:extent cx="4172585" cy="1996440"/>
+            <wp:effectExtent l="0" t="0" r="0" b="3810"/>
+            <wp:docPr id="3" name="Gambar 3"/>
+            <wp:cNvGraphicFramePr>
+              <a:graphicFrameLocks xmlns:a="http://schemas.openxmlformats.org/drawingml/2006/main" noChangeAspect="1"/>
+            </wp:cNvGraphicFramePr>
+            <a:graphic xmlns:a="http://schemas.openxmlformats.org/drawingml/2006/main">
+              <a:graphicData uri="http://schemas.openxmlformats.org/drawingml/2006/picture">
+                <pic:pic xmlns:pic="http://schemas.openxmlformats.org/drawingml/2006/picture">
+                  <pic:nvPicPr>
+                    <pic:cNvPr id="3" name="Gambar 3"/>
+                    <pic:cNvPicPr/>
+                  </pic:nvPicPr>
+                  <pic:blipFill rotWithShape="1">
+                    <a:blip r:embed="rId7" cstate="print">
+                      <a:extLst>
+                        <a:ext uri="{28A0092B-C50C-407E-A947-70E740481C1C}">
+                          <a14:useLocalDpi xmlns:a14="http://schemas.microsoft.com/office/drawing/2010/main" val="0"/>
+                        </a:ext>
+                      </a:extLst>
+                    </a:blip>
+                    <a:srcRect t="8601" b="8622"/>
+                    <a:stretch/>
+                  </pic:blipFill>
+                  <pic:spPr bwMode="auto">
+                    <a:xfrm>
+                      <a:off x="0" y="0"/>
+                      <a:ext cx="4177037" cy="1998570"/>
+                    </a:xfrm>
+                    <a:prstGeom prst="rect">
+                      <a:avLst/>
+                    </a:prstGeom>
+                    <a:ln>
+                      <a:noFill/>
+                    </a:ln>
+                    <a:extLst>
+                      <a:ext uri="{53640926-AAD7-44D8-BBD7-CCE9431645EC}">
+                        <a14:shadowObscured xmlns:a14="http://schemas.microsoft.com/office/drawing/2010/main"/>
+                      </a:ext>
+                    </a:extLst>
+                  </pic:spPr>
+                </pic:pic>
+              </a:graphicData>
+            </a:graphic>
+          </wp:inline>
+        </w:drawing>
+      </w:r>
+    </w:p>
+    <w:p>
+      <w:pPr>
+        <w:pStyle w:val="NormalWeb"/>
+        <w:spacing w:before="0" w:beforeAutospacing="0" w:after="0" w:afterAutospacing="0" w:line="276" w:lineRule="auto"/>
+        <w:jc w:val="center"/>
+      </w:pPr>
+      <w:r>
+        <w:t>Gambar 3. Hasil Simulasi Matlab</w:t>
+      </w:r>
     </w:p>
     <w:sectPr>
       <w:pgSz w:w="11906" w:h="16838"/>
@@ -1923,9 +2158,9 @@
 <file path=word/numbering.xml><?xml version="1.0" encoding="utf-8"?>
 <w:numbering xmlns:wpc="http://schemas.microsoft.com/office/word/2010/wordprocessingCanvas" xmlns:cx="http://schemas.microsoft.com/office/drawing/2014/chartex" xmlns:cx1="http://schemas.microsoft.com/office/drawing/2015/9/8/chartex" xmlns:cx2="http://schemas.microsoft.com/office/drawing/2015/10/21/chartex" xmlns:cx3="http://schemas.microsoft.com/office/drawing/2016/5/9/chartex" xmlns:cx4="http://schemas.microsoft.com/office/drawing/2016/5/10/chartex" xmlns:cx5="http://schemas.microsoft.com/office/drawing/2016/5/11/chartex" xmlns:cx6="http://schemas.microsoft.com/office/drawing/2016/5/12/chartex" xmlns:cx7="http://schemas.microsoft.com/office/drawing/2016/5/13/chartex" xmlns:cx8="http://schemas.microsoft.com/office/drawing/2016/5/14/chartex" xmlns:mc="http://schemas.openxmlformats.org/markup-compatibility/2006" xmlns:aink="http://schemas.microsoft.com/office/drawing/2016/ink" xmlns:am3d="http://schemas.microsoft.com/office/drawing/2017/model3d" xmlns:o="urn:schemas-microsoft-com:office:office" xmlns:r="http://schemas.openxmlformats.org/officeDocument/2006/relationships" xmlns:m="http://schemas.openxmlformats.org/officeDocument/2006/math" xmlns:v="urn:schemas-microsoft-com:vml" xmlns:wp14="http://schemas.microsoft.com/office/word/2010/wordprocessingDrawing" xmlns:wp="http://schemas.openxmlformats.org/drawingml/2006/wordprocessingDrawing" xmlns:w10="urn:schemas-microsoft-com:office:word" xmlns:w="http://schemas.openxmlformats.org/wordprocessingml/2006/main" xmlns:w14="http://schemas.microsoft.com/office/word/2010/wordml" xmlns:w15="http://schemas.microsoft.com/office/word/2012/wordml" xmlns:w16cex="http://schemas.microsoft.com/office/word/2018/wordml/cex" xmlns:w16cid="http://schemas.microsoft.com/office/word/2016/wordml/cid" xmlns:w16="http://schemas.microsoft.com/office/word/2018/wordml" xmlns:w16sdtdh="http://schemas.microsoft.com/office/word/2020/wordml/sdtdatahash" xmlns:w16se="http://schemas.microsoft.com/office/word/2015/wordml/symex" xmlns:wpg="http://schemas.microsoft.com/office/word/2010/wordprocessingGroup" xmlns:wpi="http://schemas.microsoft.com/office/word/2010/wordprocessingInk" xmlns:wne="http://schemas.microsoft.com/office/word/2006/wordml" xmlns:wps="http://schemas.microsoft.com/office/word/2010/wordprocessingShape" mc:Ignorable="w14 w15 w16se w16cid w16 w16cex w16sdtdh wp14">
   <w:abstractNum w:abstractNumId="0" w15:restartNumberingAfterBreak="0">
-    <w:nsid w:val="6F6A132D"/>
+    <w:nsid w:val="230479DF"/>
     <w:multiLevelType w:val="multilevel"/>
-    <w:tmpl w:val="AD762638"/>
+    <w:tmpl w:val="5CD49E18"/>
     <w:lvl w:ilvl="0">
       <w:start w:val="1"/>
       <w:numFmt w:val="bullet"/>
@@ -2071,7 +2306,159 @@
       </w:rPr>
     </w:lvl>
   </w:abstractNum>
+  <w:abstractNum w:abstractNumId="1" w15:restartNumberingAfterBreak="0">
+    <w:nsid w:val="6F6A132D"/>
+    <w:multiLevelType w:val="multilevel"/>
+    <w:tmpl w:val="AD762638"/>
+    <w:lvl w:ilvl="0">
+      <w:start w:val="1"/>
+      <w:numFmt w:val="bullet"/>
+      <w:lvlText w:val=""/>
+      <w:lvlJc w:val="left"/>
+      <w:pPr>
+        <w:tabs>
+          <w:tab w:val="num" w:pos="720"/>
+        </w:tabs>
+        <w:ind w:left="720" w:hanging="360"/>
+      </w:pPr>
+      <w:rPr>
+        <w:rFonts w:ascii="Symbol" w:hAnsi="Symbol" w:hint="default"/>
+        <w:sz w:val="20"/>
+      </w:rPr>
+    </w:lvl>
+    <w:lvl w:ilvl="1" w:tentative="1">
+      <w:start w:val="1"/>
+      <w:numFmt w:val="bullet"/>
+      <w:lvlText w:val="o"/>
+      <w:lvlJc w:val="left"/>
+      <w:pPr>
+        <w:tabs>
+          <w:tab w:val="num" w:pos="1440"/>
+        </w:tabs>
+        <w:ind w:left="1440" w:hanging="360"/>
+      </w:pPr>
+      <w:rPr>
+        <w:rFonts w:ascii="Courier New" w:hAnsi="Courier New" w:hint="default"/>
+        <w:sz w:val="20"/>
+      </w:rPr>
+    </w:lvl>
+    <w:lvl w:ilvl="2" w:tentative="1">
+      <w:start w:val="1"/>
+      <w:numFmt w:val="bullet"/>
+      <w:lvlText w:val=""/>
+      <w:lvlJc w:val="left"/>
+      <w:pPr>
+        <w:tabs>
+          <w:tab w:val="num" w:pos="2160"/>
+        </w:tabs>
+        <w:ind w:left="2160" w:hanging="360"/>
+      </w:pPr>
+      <w:rPr>
+        <w:rFonts w:ascii="Wingdings" w:hAnsi="Wingdings" w:hint="default"/>
+        <w:sz w:val="20"/>
+      </w:rPr>
+    </w:lvl>
+    <w:lvl w:ilvl="3" w:tentative="1">
+      <w:start w:val="1"/>
+      <w:numFmt w:val="bullet"/>
+      <w:lvlText w:val=""/>
+      <w:lvlJc w:val="left"/>
+      <w:pPr>
+        <w:tabs>
+          <w:tab w:val="num" w:pos="2880"/>
+        </w:tabs>
+        <w:ind w:left="2880" w:hanging="360"/>
+      </w:pPr>
+      <w:rPr>
+        <w:rFonts w:ascii="Wingdings" w:hAnsi="Wingdings" w:hint="default"/>
+        <w:sz w:val="20"/>
+      </w:rPr>
+    </w:lvl>
+    <w:lvl w:ilvl="4" w:tentative="1">
+      <w:start w:val="1"/>
+      <w:numFmt w:val="bullet"/>
+      <w:lvlText w:val=""/>
+      <w:lvlJc w:val="left"/>
+      <w:pPr>
+        <w:tabs>
+          <w:tab w:val="num" w:pos="3600"/>
+        </w:tabs>
+        <w:ind w:left="3600" w:hanging="360"/>
+      </w:pPr>
+      <w:rPr>
+        <w:rFonts w:ascii="Wingdings" w:hAnsi="Wingdings" w:hint="default"/>
+        <w:sz w:val="20"/>
+      </w:rPr>
+    </w:lvl>
+    <w:lvl w:ilvl="5" w:tentative="1">
+      <w:start w:val="1"/>
+      <w:numFmt w:val="bullet"/>
+      <w:lvlText w:val=""/>
+      <w:lvlJc w:val="left"/>
+      <w:pPr>
+        <w:tabs>
+          <w:tab w:val="num" w:pos="4320"/>
+        </w:tabs>
+        <w:ind w:left="4320" w:hanging="360"/>
+      </w:pPr>
+      <w:rPr>
+        <w:rFonts w:ascii="Wingdings" w:hAnsi="Wingdings" w:hint="default"/>
+        <w:sz w:val="20"/>
+      </w:rPr>
+    </w:lvl>
+    <w:lvl w:ilvl="6" w:tentative="1">
+      <w:start w:val="1"/>
+      <w:numFmt w:val="bullet"/>
+      <w:lvlText w:val=""/>
+      <w:lvlJc w:val="left"/>
+      <w:pPr>
+        <w:tabs>
+          <w:tab w:val="num" w:pos="5040"/>
+        </w:tabs>
+        <w:ind w:left="5040" w:hanging="360"/>
+      </w:pPr>
+      <w:rPr>
+        <w:rFonts w:ascii="Wingdings" w:hAnsi="Wingdings" w:hint="default"/>
+        <w:sz w:val="20"/>
+      </w:rPr>
+    </w:lvl>
+    <w:lvl w:ilvl="7" w:tentative="1">
+      <w:start w:val="1"/>
+      <w:numFmt w:val="bullet"/>
+      <w:lvlText w:val=""/>
+      <w:lvlJc w:val="left"/>
+      <w:pPr>
+        <w:tabs>
+          <w:tab w:val="num" w:pos="5760"/>
+        </w:tabs>
+        <w:ind w:left="5760" w:hanging="360"/>
+      </w:pPr>
+      <w:rPr>
+        <w:rFonts w:ascii="Wingdings" w:hAnsi="Wingdings" w:hint="default"/>
+        <w:sz w:val="20"/>
+      </w:rPr>
+    </w:lvl>
+    <w:lvl w:ilvl="8" w:tentative="1">
+      <w:start w:val="1"/>
+      <w:numFmt w:val="bullet"/>
+      <w:lvlText w:val=""/>
+      <w:lvlJc w:val="left"/>
+      <w:pPr>
+        <w:tabs>
+          <w:tab w:val="num" w:pos="6480"/>
+        </w:tabs>
+        <w:ind w:left="6480" w:hanging="360"/>
+      </w:pPr>
+      <w:rPr>
+        <w:rFonts w:ascii="Wingdings" w:hAnsi="Wingdings" w:hint="default"/>
+        <w:sz w:val="20"/>
+      </w:rPr>
+    </w:lvl>
+  </w:abstractNum>
   <w:num w:numId="1">
+    <w:abstractNumId w:val="1"/>
+  </w:num>
+  <w:num w:numId="2">
     <w:abstractNumId w:val="0"/>
   </w:num>
 </w:numbering>
@@ -2507,7 +2894,6 @@
     <w:name w:val="Normal (Web)"/>
     <w:basedOn w:val="Normal"/>
     <w:uiPriority w:val="99"/>
-    <w:semiHidden/>
     <w:unhideWhenUsed/>
     <w:rsid w:val="00273922"/>
     <w:pPr>
@@ -2569,6 +2955,17 @@
     <w:rPr>
       <w:i/>
       <w:iCs/>
+    </w:rPr>
+  </w:style>
+  <w:style w:type="character" w:styleId="Strong">
+    <w:name w:val="Strong"/>
+    <w:basedOn w:val="DefaultParagraphFont"/>
+    <w:uiPriority w:val="22"/>
+    <w:qFormat/>
+    <w:rsid w:val="00377654"/>
+    <w:rPr>
+      <w:b/>
+      <w:bCs/>
     </w:rPr>
   </w:style>
 </w:styles>
